--- a/MongoDB-Task-1.docx
+++ b/MongoDB-Task-1.docx
@@ -373,8 +373,8 @@
                 <wp:positionV relativeFrom="paragraph">
                   <wp:posOffset>7674</wp:posOffset>
                 </wp:positionV>
-                <wp:extent cx="3492230" cy="612843"/>
-                <wp:effectExtent l="0" t="0" r="13335" b="15875"/>
+                <wp:extent cx="4338536" cy="612843"/>
+                <wp:effectExtent l="0" t="0" r="24130" b="15875"/>
                 <wp:wrapNone/>
                 <wp:docPr id="2" name="Rectangle 2"/>
                 <wp:cNvGraphicFramePr/>
@@ -385,7 +385,7 @@
                       <wps:spPr>
                         <a:xfrm>
                           <a:off x="0" y="0"/>
-                          <a:ext cx="3492230" cy="612843"/>
+                          <a:ext cx="4338536" cy="612843"/>
                         </a:xfrm>
                         <a:prstGeom prst="rect">
                           <a:avLst/>
@@ -425,7 +425,7 @@
           </mc:Choice>
           <mc:Fallback>
             <w:pict>
-              <v:rect id="Rectangle 2" o:spid="_x0000_s1026" style="position:absolute;margin-left:85.8pt;margin-top:.6pt;width:275pt;height:48.25pt;z-index:251661312;visibility:visible;mso-wrap-style:square;mso-width-percent:0;mso-wrap-distance-left:9pt;mso-wrap-distance-top:0;mso-wrap-distance-right:9pt;mso-wrap-distance-bottom:0;mso-position-horizontal:absolute;mso-position-horizontal-relative:text;mso-position-vertical:absolute;mso-position-vertical-relative:text;mso-width-percent:0;mso-width-relative:margin;v-text-anchor:middle" o:gfxdata="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" filled="f" strokecolor="#243f60 [1604]" strokeweight="2pt"/>
+              <v:rect id="Rectangle 2" o:spid="_x0000_s1026" style="position:absolute;margin-left:85.8pt;margin-top:.6pt;width:341.6pt;height:48.25pt;z-index:251661312;visibility:visible;mso-wrap-style:square;mso-width-percent:0;mso-wrap-distance-left:9pt;mso-wrap-distance-top:0;mso-wrap-distance-right:9pt;mso-wrap-distance-bottom:0;mso-position-horizontal:absolute;mso-position-horizontal-relative:text;mso-position-vertical:absolute;mso-position-vertical-relative:text;mso-width-percent:0;mso-width-relative:margin;v-text-anchor:middle" o:gfxdata="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" filled="f" strokecolor="#243f60 [1604]" strokeweight="2pt"/>
             </w:pict>
           </mc:Fallback>
         </mc:AlternateContent>
@@ -484,6 +484,7 @@
         </w:rPr>
         <w:t xml:space="preserve">   </w:t>
       </w:r>
+      <w:proofErr w:type="spellStart"/>
       <w:proofErr w:type="gramStart"/>
       <w:r>
         <w:rPr>
@@ -491,7 +492,16 @@
           <w:sz w:val="30"/>
           <w:szCs w:val="30"/>
         </w:rPr>
-        <w:t>db.users.find(</w:t>
+        <w:t>db.users.find</w:t>
+      </w:r>
+      <w:proofErr w:type="spellEnd"/>
+      <w:r>
+        <w:rPr>
+          <w:color w:val="000000"/>
+          <w:sz w:val="30"/>
+          <w:szCs w:val="30"/>
+        </w:rPr>
+        <w:t>(</w:t>
       </w:r>
       <w:proofErr w:type="gramEnd"/>
       <w:r>
@@ -500,7 +510,33 @@
           <w:sz w:val="30"/>
           <w:szCs w:val="30"/>
         </w:rPr>
-        <w:t>{price:{$gte:400,$lte:800}});</w:t>
+        <w:t>{</w:t>
+      </w:r>
+      <w:proofErr w:type="spellStart"/>
+      <w:r>
+        <w:rPr>
+          <w:color w:val="000000"/>
+          <w:sz w:val="30"/>
+          <w:szCs w:val="30"/>
+        </w:rPr>
+        <w:t>product_</w:t>
+      </w:r>
+      <w:r>
+        <w:rPr>
+          <w:color w:val="000000"/>
+          <w:sz w:val="30"/>
+          <w:szCs w:val="30"/>
+        </w:rPr>
+        <w:t>price</w:t>
+      </w:r>
+      <w:proofErr w:type="spellEnd"/>
+      <w:r>
+        <w:rPr>
+          <w:color w:val="000000"/>
+          <w:sz w:val="30"/>
+          <w:szCs w:val="30"/>
+        </w:rPr>
+        <w:t>:{$gte:400,$lte:800}});</w:t>
       </w:r>
     </w:p>
     <w:p>
@@ -781,7 +817,7 @@
           <w:sz w:val="30"/>
           <w:szCs w:val="30"/>
         </w:rPr>
-        <w:t xml:space="preserve">    { price: </w:t>
+        <w:t xml:space="preserve">    </w:t>
       </w:r>
       <w:proofErr w:type="gramStart"/>
       <w:r>
@@ -790,7 +826,16 @@
           <w:sz w:val="30"/>
           <w:szCs w:val="30"/>
         </w:rPr>
-        <w:t>{ $</w:t>
+        <w:t xml:space="preserve">{ </w:t>
+      </w:r>
+      <w:proofErr w:type="spellStart"/>
+      <w:r>
+        <w:rPr>
+          <w:color w:val="000000"/>
+          <w:sz w:val="30"/>
+          <w:szCs w:val="30"/>
+        </w:rPr>
+        <w:t>product</w:t>
       </w:r>
       <w:proofErr w:type="gramEnd"/>
       <w:r>
@@ -799,7 +844,24 @@
           <w:sz w:val="30"/>
           <w:szCs w:val="30"/>
         </w:rPr>
-        <w:t>lt: 400</w:t>
+        <w:t>_</w:t>
+      </w:r>
+      <w:r>
+        <w:rPr>
+          <w:color w:val="000000"/>
+          <w:sz w:val="30"/>
+          <w:szCs w:val="30"/>
+        </w:rPr>
+        <w:t>price</w:t>
+      </w:r>
+      <w:proofErr w:type="spellEnd"/>
+      <w:r>
+        <w:rPr>
+          <w:color w:val="000000"/>
+          <w:sz w:val="30"/>
+          <w:szCs w:val="30"/>
+        </w:rPr>
+        <w:t>: { $lt: 400</w:t>
       </w:r>
       <w:r>
         <w:rPr>
@@ -827,15 +889,7 @@
           <w:sz w:val="30"/>
           <w:szCs w:val="30"/>
         </w:rPr>
-        <w:t xml:space="preserve">    { price: { $gt: 600</w:t>
-      </w:r>
-      <w:r>
-        <w:rPr>
-          <w:color w:val="000000"/>
-          <w:sz w:val="30"/>
-          <w:szCs w:val="30"/>
-        </w:rPr>
-        <w:t xml:space="preserve"> </w:t>
+        <w:t xml:space="preserve">    </w:t>
       </w:r>
       <w:proofErr w:type="gramStart"/>
       <w:r>
@@ -844,9 +898,51 @@
           <w:sz w:val="30"/>
           <w:szCs w:val="30"/>
         </w:rPr>
-        <w:t>} }</w:t>
+        <w:t xml:space="preserve">{ </w:t>
+      </w:r>
+      <w:proofErr w:type="spellStart"/>
+      <w:r>
+        <w:rPr>
+          <w:color w:val="000000"/>
+          <w:sz w:val="30"/>
+          <w:szCs w:val="30"/>
+        </w:rPr>
+        <w:t>product</w:t>
       </w:r>
       <w:proofErr w:type="gramEnd"/>
+      <w:r>
+        <w:rPr>
+          <w:color w:val="000000"/>
+          <w:sz w:val="30"/>
+          <w:szCs w:val="30"/>
+        </w:rPr>
+        <w:t>_</w:t>
+      </w:r>
+      <w:r>
+        <w:rPr>
+          <w:color w:val="000000"/>
+          <w:sz w:val="30"/>
+          <w:szCs w:val="30"/>
+        </w:rPr>
+        <w:t>price</w:t>
+      </w:r>
+      <w:proofErr w:type="spellEnd"/>
+      <w:r>
+        <w:rPr>
+          <w:color w:val="000000"/>
+          <w:sz w:val="30"/>
+          <w:szCs w:val="30"/>
+        </w:rPr>
+        <w:t>: { $gt: 600</w:t>
+      </w:r>
+      <w:r>
+        <w:rPr>
+          <w:color w:val="000000"/>
+          <w:sz w:val="30"/>
+          <w:szCs w:val="30"/>
+        </w:rPr>
+        <w:t xml:space="preserve"> } }</w:t>
+      </w:r>
     </w:p>
     <w:p>
       <w:pPr>
@@ -1289,6 +1385,7 @@
         </w:rPr>
         <w:t xml:space="preserve">               </w:t>
       </w:r>
+      <w:proofErr w:type="spellStart"/>
       <w:proofErr w:type="gramStart"/>
       <w:r>
         <w:rPr>
@@ -1296,7 +1393,16 @@
           <w:sz w:val="30"/>
           <w:szCs w:val="30"/>
         </w:rPr>
-        <w:t>db.users.find(</w:t>
+        <w:t>db.users.find</w:t>
+      </w:r>
+      <w:proofErr w:type="spellEnd"/>
+      <w:r>
+        <w:rPr>
+          <w:rFonts w:ascii="Times New Roman" w:hAnsi="Times New Roman" w:cs="Times New Roman"/>
+          <w:sz w:val="30"/>
+          <w:szCs w:val="30"/>
+        </w:rPr>
+        <w:t>(</w:t>
       </w:r>
       <w:proofErr w:type="gramEnd"/>
       <w:r>
@@ -1305,7 +1411,33 @@
           <w:sz w:val="30"/>
           <w:szCs w:val="30"/>
         </w:rPr>
-        <w:t>{price:{$gt:</w:t>
+        <w:t>{</w:t>
+      </w:r>
+      <w:proofErr w:type="spellStart"/>
+      <w:r>
+        <w:rPr>
+          <w:rFonts w:ascii="Times New Roman" w:hAnsi="Times New Roman" w:cs="Times New Roman"/>
+          <w:sz w:val="30"/>
+          <w:szCs w:val="30"/>
+        </w:rPr>
+        <w:t>product_</w:t>
+      </w:r>
+      <w:r>
+        <w:rPr>
+          <w:rFonts w:ascii="Times New Roman" w:hAnsi="Times New Roman" w:cs="Times New Roman"/>
+          <w:sz w:val="30"/>
+          <w:szCs w:val="30"/>
+        </w:rPr>
+        <w:t>price</w:t>
+      </w:r>
+      <w:proofErr w:type="spellEnd"/>
+      <w:r>
+        <w:rPr>
+          <w:rFonts w:ascii="Times New Roman" w:hAnsi="Times New Roman" w:cs="Times New Roman"/>
+          <w:sz w:val="30"/>
+          <w:szCs w:val="30"/>
+        </w:rPr>
+        <w:t>:{$gt:</w:t>
       </w:r>
       <w:r>
         <w:rPr>
@@ -1383,17 +1515,7 @@
           <w:sz w:val="30"/>
           <w:szCs w:val="30"/>
         </w:rPr>
-        <w:t xml:space="preserve">5.) </w:t>
-      </w:r>
-      <w:r>
-        <w:rPr>
-          <w:rFonts w:ascii="Times New Roman" w:hAnsi="Times New Roman" w:cs="Times New Roman"/>
-          <w:b/>
-          <w:color w:val="000000"/>
-          <w:sz w:val="30"/>
-          <w:szCs w:val="30"/>
-        </w:rPr>
-        <w:t>Find the product name and product material of each products</w:t>
+        <w:t>5.) Find the product name and product material of each products</w:t>
       </w:r>
     </w:p>
     <w:p>
@@ -1566,6 +1688,7 @@
         </w:rPr>
         <w:t> </w:t>
       </w:r>
+      <w:proofErr w:type="spellStart"/>
       <w:proofErr w:type="gramStart"/>
       <w:r>
         <w:rPr>
@@ -1573,7 +1696,16 @@
           <w:sz w:val="30"/>
           <w:szCs w:val="30"/>
         </w:rPr>
-        <w:t>db.users.find(</w:t>
+        <w:t>db.users.find</w:t>
+      </w:r>
+      <w:proofErr w:type="spellEnd"/>
+      <w:r>
+        <w:rPr>
+          <w:rFonts w:ascii="Times New Roman" w:hAnsi="Times New Roman" w:cs="Times New Roman"/>
+          <w:sz w:val="30"/>
+          <w:szCs w:val="30"/>
+        </w:rPr>
+        <w:t>(</w:t>
       </w:r>
       <w:proofErr w:type="gramEnd"/>
       <w:r>
@@ -1582,7 +1714,15 @@
           <w:sz w:val="30"/>
           <w:szCs w:val="30"/>
         </w:rPr>
-        <w:t>{},{product name:1,product material</w:t>
+        <w:t>{},{product_name:1,product_</w:t>
+      </w:r>
+      <w:r>
+        <w:rPr>
+          <w:rFonts w:ascii="Times New Roman" w:hAnsi="Times New Roman" w:cs="Times New Roman"/>
+          <w:sz w:val="30"/>
+          <w:szCs w:val="30"/>
+        </w:rPr>
+        <w:t>material</w:t>
       </w:r>
       <w:r>
         <w:rPr>
@@ -2055,6 +2195,7 @@
           <w:szCs w:val="30"/>
         </w:rPr>
       </w:pPr>
+      <w:proofErr w:type="spellStart"/>
       <w:proofErr w:type="gramStart"/>
       <w:r>
         <w:rPr>
@@ -2062,7 +2203,16 @@
           <w:sz w:val="30"/>
           <w:szCs w:val="30"/>
         </w:rPr>
-        <w:t>db.users.find(</w:t>
+        <w:t>db.users.find</w:t>
+      </w:r>
+      <w:proofErr w:type="spellEnd"/>
+      <w:r>
+        <w:rPr>
+          <w:rFonts w:ascii="Times New Roman" w:hAnsi="Times New Roman" w:cs="Times New Roman"/>
+          <w:sz w:val="30"/>
+          <w:szCs w:val="30"/>
+        </w:rPr>
+        <w:t>(</w:t>
       </w:r>
       <w:proofErr w:type="gramEnd"/>
       <w:r>
@@ -2071,7 +2221,31 @@
           <w:sz w:val="30"/>
           <w:szCs w:val="30"/>
         </w:rPr>
-        <w:t>{},{product name:1,product material</w:t>
+        <w:t>{},{product_</w:t>
+      </w:r>
+      <w:r>
+        <w:rPr>
+          <w:rFonts w:ascii="Times New Roman" w:hAnsi="Times New Roman" w:cs="Times New Roman"/>
+          <w:sz w:val="30"/>
+          <w:szCs w:val="30"/>
+        </w:rPr>
+        <w:t>name:1,product</w:t>
+      </w:r>
+      <w:r>
+        <w:rPr>
+          <w:rFonts w:ascii="Times New Roman" w:hAnsi="Times New Roman" w:cs="Times New Roman"/>
+          <w:sz w:val="30"/>
+          <w:szCs w:val="30"/>
+        </w:rPr>
+        <w:t>_</w:t>
+      </w:r>
+      <w:r>
+        <w:rPr>
+          <w:rFonts w:ascii="Times New Roman" w:hAnsi="Times New Roman" w:cs="Times New Roman"/>
+          <w:sz w:val="30"/>
+          <w:szCs w:val="30"/>
+        </w:rPr>
+        <w:t>material</w:t>
       </w:r>
       <w:r>
         <w:rPr>
@@ -2363,6 +2537,7 @@
           <w:szCs w:val="30"/>
         </w:rPr>
       </w:pPr>
+      <w:proofErr w:type="spellStart"/>
       <w:proofErr w:type="gramStart"/>
       <w:r>
         <w:rPr>
@@ -2370,7 +2545,16 @@
           <w:sz w:val="30"/>
           <w:szCs w:val="30"/>
         </w:rPr>
-        <w:t>db.users.find(</w:t>
+        <w:t>db.users.find</w:t>
+      </w:r>
+      <w:proofErr w:type="spellEnd"/>
+      <w:r>
+        <w:rPr>
+          <w:rFonts w:ascii="Times New Roman" w:hAnsi="Times New Roman" w:cs="Times New Roman"/>
+          <w:sz w:val="30"/>
+          <w:szCs w:val="30"/>
+        </w:rPr>
+        <w:t>(</w:t>
       </w:r>
       <w:proofErr w:type="gramEnd"/>
       <w:r>
@@ -2488,37 +2672,7 @@
           <w:sz w:val="30"/>
           <w:szCs w:val="30"/>
         </w:rPr>
-        <w:t xml:space="preserve"> </w:t>
-      </w:r>
-      <w:r>
-        <w:rPr>
-          <w:rFonts w:ascii="Times New Roman" w:hAnsi="Times New Roman" w:cs="Times New Roman"/>
-          <w:b/>
-          <w:color w:val="000000"/>
-          <w:sz w:val="30"/>
-          <w:szCs w:val="30"/>
-        </w:rPr>
-        <w:t xml:space="preserve"> </w:t>
-      </w:r>
-      <w:r>
-        <w:rPr>
-          <w:rFonts w:ascii="Times New Roman" w:hAnsi="Times New Roman" w:cs="Times New Roman"/>
-          <w:b/>
-          <w:color w:val="000000"/>
-          <w:sz w:val="30"/>
-          <w:szCs w:val="30"/>
-        </w:rPr>
-        <w:t>product price 492.00</w:t>
-      </w:r>
-      <w:r>
-        <w:rPr>
-          <w:rFonts w:ascii="Times New Roman" w:hAnsi="Times New Roman" w:cs="Times New Roman"/>
-          <w:b/>
-          <w:color w:val="000000"/>
-          <w:sz w:val="30"/>
-          <w:szCs w:val="30"/>
-        </w:rPr>
-        <w:t>:</w:t>
+        <w:t xml:space="preserve">  product price 492.00:</w:t>
       </w:r>
     </w:p>
     <w:p>
@@ -2784,7 +2938,18 @@
           <w:sz w:val="30"/>
           <w:szCs w:val="30"/>
         </w:rPr>
-        <w:t>value are</w:t>
+        <w:t>value a</w:t>
+      </w:r>
+      <w:bookmarkStart w:id="0" w:name="_GoBack"/>
+      <w:bookmarkEnd w:id="0"/>
+      <w:r>
+        <w:rPr>
+          <w:b/>
+          <w:color w:val="000000"/>
+          <w:sz w:val="30"/>
+          <w:szCs w:val="30"/>
+        </w:rPr>
+        <w:t>re</w:t>
       </w:r>
       <w:proofErr w:type="gramEnd"/>
       <w:r>
@@ -2997,8 +3162,6 @@
         </w:rPr>
         <w:t>{product_price:28});</w:t>
       </w:r>
-      <w:bookmarkStart w:id="0" w:name="_GoBack"/>
-      <w:bookmarkEnd w:id="0"/>
     </w:p>
     <w:sectPr>
       <w:pgSz w:w="12240" w:h="15840"/>
